--- a/DA1B/DA1B_Doc.docx
+++ b/DA1B/DA1B_Doc.docx
@@ -32,8 +32,6 @@
         </w:rPr>
         <w:t>FALL</w:t>
       </w:r>
-      <w:bookmarkStart w:id="0" w:name="_GoBack"/>
-      <w:bookmarkEnd w:id="0"/>
       <w:r>
         <w:rPr>
           <w:rStyle w:val="BookTitle"/>
@@ -123,6 +121,18 @@
       <w:r>
         <w:t>:</w:t>
       </w:r>
+      <w:r>
+        <w:t xml:space="preserve"> </w:t>
+      </w:r>
+      <w:hyperlink r:id="rId6" w:history="1">
+        <w:r>
+          <w:rPr>
+            <w:color w:val="0000FF"/>
+            <w:u w:val="single"/>
+          </w:rPr>
+          <w:t>https://github.com/buchaa2/103EPC/blob/master/DA1B/DA1B/main.asm</w:t>
+        </w:r>
+      </w:hyperlink>
     </w:p>
     <w:p/>
     <w:p>
@@ -4741,7 +4751,7 @@
                     <pic:cNvPicPr/>
                   </pic:nvPicPr>
                   <pic:blipFill>
-                    <a:blip r:embed="rId6"/>
+                    <a:blip r:embed="rId7"/>
                     <a:stretch>
                       <a:fillRect/>
                     </a:stretch>
@@ -4818,24 +4828,12 @@
       <w:pPr>
         <w:pStyle w:val="NoSpacing"/>
       </w:pPr>
-      <w:hyperlink r:id="rId7" w:history="1">
+      <w:hyperlink r:id="rId8" w:history="1">
         <w:r>
           <w:rPr>
             <w:rStyle w:val="Hyperlink"/>
           </w:rPr>
-          <w:t>https://www.youtube.com/w</w:t>
-        </w:r>
-        <w:r>
-          <w:rPr>
-            <w:rStyle w:val="Hyperlink"/>
-          </w:rPr>
-          <w:t>a</w:t>
-        </w:r>
-        <w:r>
-          <w:rPr>
-            <w:rStyle w:val="Hyperlink"/>
-          </w:rPr>
-          <w:t>tch?v=Ds4WMjRfEoM&amp;t=4s</w:t>
+          <w:t>https://www.youtube.com/watch?v=Ds4WMjRfEoM&amp;t=4s</w:t>
         </w:r>
       </w:hyperlink>
     </w:p>
@@ -4869,14 +4867,16 @@
       <w:pPr>
         <w:pStyle w:val="NoSpacing"/>
       </w:pPr>
-      <w:r>
-        <w:t>https://github.com/johnsb18/ClassRepository/tree/master/DesignAssignments/DA1B</w:t>
-      </w:r>
-    </w:p>
-    <w:p>
-      <w:pPr>
-        <w:pStyle w:val="NoSpacing"/>
-      </w:pPr>
+      <w:hyperlink r:id="rId9" w:history="1">
+        <w:r>
+          <w:rPr>
+            <w:rStyle w:val="Hyperlink"/>
+          </w:rPr>
+          <w:t>https://github.com/buchaa2/103EPC/blob/master/DA1B/DA1B/main.asm</w:t>
+        </w:r>
+      </w:hyperlink>
+      <w:bookmarkStart w:id="0" w:name="_GoBack"/>
+      <w:bookmarkEnd w:id="0"/>
     </w:p>
     <w:p>
       <w:pPr>
@@ -4898,7 +4898,7 @@
       <w:pPr>
         <w:pStyle w:val="NoSpacing"/>
       </w:pPr>
-      <w:hyperlink r:id="rId8" w:history="1">
+      <w:hyperlink r:id="rId10" w:history="1">
         <w:r>
           <w:rPr>
             <w:rStyle w:val="Hyperlink"/>
